--- a/Coding Blocks web development/notes/web notes.docx
+++ b/Coding Blocks web development/notes/web notes.docx
@@ -82,15 +82,7 @@
           <w:sz w:val="36"/>
           <w:szCs w:val="36"/>
         </w:rPr>
-        <w:t xml:space="preserve"> </w:t>
-      </w:r>
-      <w:r>
-        <w:rPr>
-          <w:rFonts w:ascii="Times New Roman" w:hAnsi="Times New Roman" w:cs="Times New Roman"/>
-          <w:sz w:val="36"/>
-          <w:szCs w:val="36"/>
-        </w:rPr>
-        <w:t>Child</w:t>
+        <w:t xml:space="preserve"> Child</w:t>
       </w:r>
     </w:p>
     <w:p>
@@ -174,6 +166,7 @@
       <w:r>
         <w:rPr>
           <w:rFonts w:ascii="Times New Roman" w:hAnsi="Times New Roman" w:cs="Times New Roman"/>
+          <w:noProof/>
           <w:sz w:val="36"/>
           <w:szCs w:val="36"/>
         </w:rPr>
@@ -225,6 +218,7 @@
       <w:r>
         <w:rPr>
           <w:rFonts w:ascii="Times New Roman" w:hAnsi="Times New Roman" w:cs="Times New Roman"/>
+          <w:noProof/>
           <w:sz w:val="36"/>
           <w:szCs w:val="36"/>
         </w:rPr>
@@ -279,7 +273,43 @@
           <w:sz w:val="36"/>
           <w:szCs w:val="36"/>
         </w:rPr>
-        <w:t>It has many more scenarios like div ul li { properties }</w:t>
+        <w:t xml:space="preserve">It has many more scenarios like div </w:t>
+      </w:r>
+      <w:proofErr w:type="spellStart"/>
+      <w:r>
+        <w:rPr>
+          <w:rFonts w:ascii="Times New Roman" w:hAnsi="Times New Roman" w:cs="Times New Roman"/>
+          <w:sz w:val="36"/>
+          <w:szCs w:val="36"/>
+        </w:rPr>
+        <w:t>ul</w:t>
+      </w:r>
+      <w:proofErr w:type="spellEnd"/>
+      <w:r>
+        <w:rPr>
+          <w:rFonts w:ascii="Times New Roman" w:hAnsi="Times New Roman" w:cs="Times New Roman"/>
+          <w:sz w:val="36"/>
+          <w:szCs w:val="36"/>
+        </w:rPr>
+        <w:t xml:space="preserve"> li </w:t>
+      </w:r>
+      <w:proofErr w:type="gramStart"/>
+      <w:r>
+        <w:rPr>
+          <w:rFonts w:ascii="Times New Roman" w:hAnsi="Times New Roman" w:cs="Times New Roman"/>
+          <w:sz w:val="36"/>
+          <w:szCs w:val="36"/>
+        </w:rPr>
+        <w:t>{ properties</w:t>
+      </w:r>
+      <w:proofErr w:type="gramEnd"/>
+      <w:r>
+        <w:rPr>
+          <w:rFonts w:ascii="Times New Roman" w:hAnsi="Times New Roman" w:cs="Times New Roman"/>
+          <w:sz w:val="36"/>
+          <w:szCs w:val="36"/>
+        </w:rPr>
+        <w:t xml:space="preserve"> }</w:t>
       </w:r>
     </w:p>
     <w:p>
@@ -329,7 +359,7 @@
           <w:noProof/>
         </w:rPr>
         <w:drawing>
-          <wp:inline distT="0" distB="0" distL="0" distR="0" wp14:anchorId="3F78227F" wp14:editId="6EBCC9E8">
+          <wp:inline distT="0" distB="0" distL="0" distR="0" wp14:anchorId="3F78227F" wp14:editId="16C36D89">
             <wp:extent cx="5731510" cy="2579370"/>
             <wp:effectExtent l="0" t="0" r="2540" b="0"/>
             <wp:docPr id="583846749" name="Picture 1"/>
@@ -410,7 +440,25 @@
           <w:szCs w:val="36"/>
         </w:rPr>
         <w:lastRenderedPageBreak/>
-        <w:t xml:space="preserve">p&gt;a{},p a{}, section a{} </w:t>
+        <w:t>p&gt;</w:t>
+      </w:r>
+      <w:proofErr w:type="gramStart"/>
+      <w:r>
+        <w:rPr>
+          <w:rFonts w:ascii="Times New Roman" w:hAnsi="Times New Roman" w:cs="Times New Roman"/>
+          <w:sz w:val="36"/>
+          <w:szCs w:val="36"/>
+        </w:rPr>
+        <w:t>a{</w:t>
+      </w:r>
+      <w:proofErr w:type="gramEnd"/>
+      <w:r>
+        <w:rPr>
+          <w:rFonts w:ascii="Times New Roman" w:hAnsi="Times New Roman" w:cs="Times New Roman"/>
+          <w:sz w:val="36"/>
+          <w:szCs w:val="36"/>
+        </w:rPr>
+        <w:t xml:space="preserve">},p a{}, section a{} </w:t>
       </w:r>
       <w:r>
         <w:rPr>
@@ -438,7 +486,25 @@
           <w:sz w:val="36"/>
           <w:szCs w:val="36"/>
         </w:rPr>
-        <w:t>it is descdeant and child both because descendant can jump any step but child can jump only one step.</w:t>
+        <w:t xml:space="preserve">it is </w:t>
+      </w:r>
+      <w:proofErr w:type="spellStart"/>
+      <w:r>
+        <w:rPr>
+          <w:rFonts w:ascii="Times New Roman" w:hAnsi="Times New Roman" w:cs="Times New Roman"/>
+          <w:sz w:val="36"/>
+          <w:szCs w:val="36"/>
+        </w:rPr>
+        <w:t>descdeant</w:t>
+      </w:r>
+      <w:proofErr w:type="spellEnd"/>
+      <w:r>
+        <w:rPr>
+          <w:rFonts w:ascii="Times New Roman" w:hAnsi="Times New Roman" w:cs="Times New Roman"/>
+          <w:sz w:val="36"/>
+          <w:szCs w:val="36"/>
+        </w:rPr>
+        <w:t xml:space="preserve"> and child both because descendant can jump any step but child can jump only one step.</w:t>
       </w:r>
     </w:p>
     <w:p>
@@ -471,7 +537,7 @@
           <w:noProof/>
         </w:rPr>
         <w:drawing>
-          <wp:inline distT="0" distB="0" distL="0" distR="0" wp14:anchorId="63325819" wp14:editId="491D181E">
+          <wp:inline distT="0" distB="0" distL="0" distR="0" wp14:anchorId="63325819" wp14:editId="1440D8A2">
             <wp:extent cx="5731510" cy="3222625"/>
             <wp:effectExtent l="0" t="0" r="2540" b="0"/>
             <wp:docPr id="926158604" name="Picture 2"/>
@@ -548,6 +614,7 @@
       <w:r>
         <w:rPr>
           <w:rFonts w:ascii="Times New Roman" w:hAnsi="Times New Roman" w:cs="Times New Roman"/>
+          <w:noProof/>
           <w:sz w:val="36"/>
           <w:szCs w:val="36"/>
         </w:rPr>
@@ -660,6 +727,7 @@
         </w:rPr>
         <w:t>&gt;</w:t>
       </w:r>
+      <w:proofErr w:type="spellStart"/>
       <w:r>
         <w:rPr>
           <w:rFonts w:ascii="Consolas" w:eastAsia="Times New Roman" w:hAnsi="Consolas" w:cs="Times New Roman"/>
@@ -672,6 +740,7 @@
         </w:rPr>
         <w:t>ul</w:t>
       </w:r>
+      <w:proofErr w:type="spellEnd"/>
       <w:r>
         <w:rPr>
           <w:rFonts w:ascii="Consolas" w:eastAsia="Times New Roman" w:hAnsi="Consolas" w:cs="Times New Roman"/>
@@ -708,6 +777,7 @@
         </w:rPr>
         <w:t>~</w:t>
       </w:r>
+      <w:proofErr w:type="gramStart"/>
       <w:r>
         <w:rPr>
           <w:rFonts w:ascii="Consolas" w:eastAsia="Times New Roman" w:hAnsi="Consolas" w:cs="Times New Roman"/>
@@ -732,6 +802,7 @@
         </w:rPr>
         <w:t>{</w:t>
       </w:r>
+      <w:proofErr w:type="gramEnd"/>
     </w:p>
     <w:p>
       <w:pPr>
@@ -759,6 +830,8 @@
         </w:rPr>
         <w:t xml:space="preserve">    </w:t>
       </w:r>
+      <w:proofErr w:type="spellStart"/>
+      <w:proofErr w:type="gramStart"/>
       <w:r>
         <w:rPr>
           <w:rFonts w:ascii="Consolas" w:eastAsia="Times New Roman" w:hAnsi="Consolas" w:cs="Times New Roman"/>
@@ -795,6 +868,8 @@
         </w:rPr>
         <w:t>red</w:t>
       </w:r>
+      <w:proofErr w:type="spellEnd"/>
+      <w:proofErr w:type="gramEnd"/>
     </w:p>
     <w:p>
       <w:pPr>
@@ -854,20 +929,39 @@
           <w:sz w:val="36"/>
           <w:szCs w:val="36"/>
         </w:rPr>
-        <w:t>In this we  change all the sibling element after right.</w:t>
-      </w:r>
-    </w:p>
-    <w:p>
-      <w:pPr>
-        <w:rPr>
-          <w:rFonts w:ascii="Times New Roman" w:hAnsi="Times New Roman" w:cs="Times New Roman"/>
-          <w:sz w:val="36"/>
-          <w:szCs w:val="36"/>
-        </w:rPr>
-      </w:pPr>
-      <w:r>
-        <w:rPr>
-          <w:rFonts w:ascii="Times New Roman" w:hAnsi="Times New Roman" w:cs="Times New Roman"/>
+        <w:t xml:space="preserve">In this </w:t>
+      </w:r>
+      <w:proofErr w:type="gramStart"/>
+      <w:r>
+        <w:rPr>
+          <w:rFonts w:ascii="Times New Roman" w:hAnsi="Times New Roman" w:cs="Times New Roman"/>
+          <w:sz w:val="36"/>
+          <w:szCs w:val="36"/>
+        </w:rPr>
+        <w:t>we  change</w:t>
+      </w:r>
+      <w:proofErr w:type="gramEnd"/>
+      <w:r>
+        <w:rPr>
+          <w:rFonts w:ascii="Times New Roman" w:hAnsi="Times New Roman" w:cs="Times New Roman"/>
+          <w:sz w:val="36"/>
+          <w:szCs w:val="36"/>
+        </w:rPr>
+        <w:t xml:space="preserve"> all the sibling element after right.</w:t>
+      </w:r>
+    </w:p>
+    <w:p>
+      <w:pPr>
+        <w:rPr>
+          <w:rFonts w:ascii="Times New Roman" w:hAnsi="Times New Roman" w:cs="Times New Roman"/>
+          <w:sz w:val="36"/>
+          <w:szCs w:val="36"/>
+        </w:rPr>
+      </w:pPr>
+      <w:r>
+        <w:rPr>
+          <w:rFonts w:ascii="Times New Roman" w:hAnsi="Times New Roman" w:cs="Times New Roman"/>
+          <w:noProof/>
           <w:sz w:val="36"/>
           <w:szCs w:val="36"/>
         </w:rPr>
@@ -926,13 +1020,33 @@
           <w:szCs w:val="36"/>
         </w:rPr>
       </w:pPr>
-      <w:r>
-        <w:rPr>
-          <w:rFonts w:ascii="Times New Roman" w:hAnsi="Times New Roman" w:cs="Times New Roman"/>
-          <w:sz w:val="36"/>
-          <w:szCs w:val="36"/>
-        </w:rPr>
-        <w:t xml:space="preserve">Pseudoclasses : </w:t>
+      <w:proofErr w:type="spellStart"/>
+      <w:proofErr w:type="gramStart"/>
+      <w:r>
+        <w:rPr>
+          <w:rFonts w:ascii="Times New Roman" w:hAnsi="Times New Roman" w:cs="Times New Roman"/>
+          <w:sz w:val="36"/>
+          <w:szCs w:val="36"/>
+        </w:rPr>
+        <w:t>Pseudoclasses</w:t>
+      </w:r>
+      <w:proofErr w:type="spellEnd"/>
+      <w:r>
+        <w:rPr>
+          <w:rFonts w:ascii="Times New Roman" w:hAnsi="Times New Roman" w:cs="Times New Roman"/>
+          <w:sz w:val="36"/>
+          <w:szCs w:val="36"/>
+        </w:rPr>
+        <w:t xml:space="preserve"> :</w:t>
+      </w:r>
+      <w:proofErr w:type="gramEnd"/>
+      <w:r>
+        <w:rPr>
+          <w:rFonts w:ascii="Times New Roman" w:hAnsi="Times New Roman" w:cs="Times New Roman"/>
+          <w:sz w:val="36"/>
+          <w:szCs w:val="36"/>
+        </w:rPr>
+        <w:t xml:space="preserve"> </w:t>
       </w:r>
     </w:p>
     <w:p>
@@ -963,6 +1077,7 @@
       <w:r>
         <w:rPr>
           <w:rFonts w:ascii="Times New Roman" w:hAnsi="Times New Roman" w:cs="Times New Roman"/>
+          <w:noProof/>
           <w:sz w:val="36"/>
           <w:szCs w:val="36"/>
         </w:rPr>
@@ -1011,13 +1126,42 @@
           <w:szCs w:val="36"/>
         </w:rPr>
       </w:pPr>
-      <w:r>
-        <w:rPr>
-          <w:rFonts w:ascii="Times New Roman" w:hAnsi="Times New Roman" w:cs="Times New Roman"/>
-          <w:sz w:val="36"/>
-          <w:szCs w:val="36"/>
-        </w:rPr>
-        <w:t>Hover,focus,active,visited</w:t>
+      <w:proofErr w:type="spellStart"/>
+      <w:proofErr w:type="gramStart"/>
+      <w:r>
+        <w:rPr>
+          <w:rFonts w:ascii="Times New Roman" w:hAnsi="Times New Roman" w:cs="Times New Roman"/>
+          <w:sz w:val="36"/>
+          <w:szCs w:val="36"/>
+        </w:rPr>
+        <w:t>Hover,focus</w:t>
+      </w:r>
+      <w:proofErr w:type="gramEnd"/>
+      <w:r>
+        <w:rPr>
+          <w:rFonts w:ascii="Times New Roman" w:hAnsi="Times New Roman" w:cs="Times New Roman"/>
+          <w:sz w:val="36"/>
+          <w:szCs w:val="36"/>
+        </w:rPr>
+        <w:t>,active,visited</w:t>
+      </w:r>
+      <w:proofErr w:type="spellEnd"/>
+    </w:p>
+    <w:p>
+      <w:pPr>
+        <w:rPr>
+          <w:rFonts w:ascii="Times New Roman" w:hAnsi="Times New Roman" w:cs="Times New Roman"/>
+          <w:sz w:val="36"/>
+          <w:szCs w:val="36"/>
+        </w:rPr>
+      </w:pPr>
+      <w:r>
+        <w:rPr>
+          <w:rFonts w:ascii="Times New Roman" w:hAnsi="Times New Roman" w:cs="Times New Roman"/>
+          <w:sz w:val="36"/>
+          <w:szCs w:val="36"/>
+        </w:rPr>
+        <w:t xml:space="preserve">Psuedoelement: </w:t>
       </w:r>
     </w:p>
     <w:sectPr>
